--- a/Doc/GZA/travailEffectueSurSRV.docx
+++ b/Doc/GZA/travailEffectueSurSRV.docx
@@ -3,52 +3,55 @@
 <w:document xmlns:wpc="http://schemas.microsoft.com/office/word/2010/wordprocessingCanvas" xmlns:cx="http://schemas.microsoft.com/office/drawing/2014/chartex" xmlns:cx1="http://schemas.microsoft.com/office/drawing/2015/9/8/chartex" xmlns:cx2="http://schemas.microsoft.com/office/drawing/2015/10/21/chartex" xmlns:cx3="http://schemas.microsoft.com/office/drawing/2016/5/9/chartex" xmlns:cx4="http://schemas.microsoft.com/office/drawing/2016/5/10/chartex" xmlns:cx5="http://schemas.microsoft.com/office/drawing/2016/5/11/chartex" xmlns:cx6="http://schemas.microsoft.com/office/drawing/2016/5/12/chartex" xmlns:cx7="http://schemas.microsoft.com/office/drawing/2016/5/13/chartex" xmlns:cx8="http://schemas.microsoft.com/office/drawing/2016/5/14/chartex" xmlns:mc="http://schemas.openxmlformats.org/markup-compatibility/2006" xmlns:aink="http://schemas.microsoft.com/office/drawing/2016/ink" xmlns:am3d="http://schemas.microsoft.com/office/drawing/2017/model3d" xmlns:o="urn:schemas-microsoft-com:office:office" xmlns:r="http://schemas.openxmlformats.org/officeDocument/2006/relationships" xmlns:m="http://schemas.openxmlformats.org/officeDocument/2006/math" xmlns:v="urn:schemas-microsoft-com:vml" xmlns:wp14="http://schemas.microsoft.com/office/word/2010/wordprocessingDrawing" xmlns:wp="http://schemas.openxmlformats.org/drawingml/2006/wordprocessingDrawing" xmlns:w10="urn:schemas-microsoft-com:office:word" xmlns:w="http://schemas.openxmlformats.org/wordprocessingml/2006/main" xmlns:w14="http://schemas.microsoft.com/office/word/2010/wordml" xmlns:w15="http://schemas.microsoft.com/office/word/2012/wordml" xmlns:w16cid="http://schemas.microsoft.com/office/word/2016/wordml/cid" xmlns:w16se="http://schemas.microsoft.com/office/word/2015/wordml/symex" xmlns:wpg="http://schemas.microsoft.com/office/word/2010/wordprocessingGroup" xmlns:wpi="http://schemas.microsoft.com/office/word/2010/wordprocessingInk" xmlns:wne="http://schemas.microsoft.com/office/word/2006/wordml" xmlns:wps="http://schemas.microsoft.com/office/word/2010/wordprocessingShape" mc:Ignorable="w14 w15 w16se w16cid wp14">
   <w:body>
     <w:p>
+      <w:pPr>
+        <w:rPr>
+          <w:rFonts w:cstheme="minorHAnsi"/>
+        </w:rPr>
+      </w:pPr>
       <w:proofErr w:type="spellStart"/>
       <w:proofErr w:type="gramStart"/>
       <w:r>
+        <w:rPr>
+          <w:rFonts w:cstheme="minorHAnsi"/>
+        </w:rPr>
         <w:t>sudo</w:t>
       </w:r>
       <w:proofErr w:type="spellEnd"/>
       <w:proofErr w:type="gramEnd"/>
       <w:r>
+        <w:rPr>
+          <w:rFonts w:cstheme="minorHAnsi"/>
+        </w:rPr>
         <w:t xml:space="preserve"> apt-get update</w:t>
-      </w:r>
-    </w:p>
-    <w:p>
-      <w:proofErr w:type="spellStart"/>
-      <w:proofErr w:type="gramStart"/>
-      <w:r>
-        <w:t>sudo</w:t>
-      </w:r>
-      <w:proofErr w:type="spellEnd"/>
-      <w:proofErr w:type="gramEnd"/>
-      <w:r>
-        <w:t xml:space="preserve"> apt-get upgrade</w:t>
       </w:r>
     </w:p>
     <w:p>
       <w:pPr>
-        <w:tabs>
-          <w:tab w:val="left" w:pos="916"/>
-          <w:tab w:val="left" w:pos="1832"/>
-          <w:tab w:val="left" w:pos="2748"/>
-          <w:tab w:val="left" w:pos="3664"/>
-          <w:tab w:val="left" w:pos="4580"/>
-          <w:tab w:val="left" w:pos="5496"/>
-          <w:tab w:val="left" w:pos="6412"/>
-          <w:tab w:val="left" w:pos="7328"/>
-          <w:tab w:val="left" w:pos="8244"/>
-          <w:tab w:val="left" w:pos="9160"/>
-          <w:tab w:val="left" w:pos="10076"/>
-          <w:tab w:val="left" w:pos="10992"/>
-          <w:tab w:val="left" w:pos="11908"/>
-          <w:tab w:val="left" w:pos="12824"/>
-          <w:tab w:val="left" w:pos="13740"/>
-          <w:tab w:val="left" w:pos="14656"/>
-        </w:tabs>
-        <w:spacing w:after="0" w:line="240" w:lineRule="auto"/>
-        <w:rPr>
-          <w:rFonts w:ascii="Courier New" w:eastAsia="Times New Roman" w:hAnsi="Courier New" w:cs="Courier New"/>
+        <w:rPr>
+          <w:rFonts w:cstheme="minorHAnsi"/>
+        </w:rPr>
+      </w:pPr>
+      <w:proofErr w:type="spellStart"/>
+      <w:proofErr w:type="gramStart"/>
+      <w:r>
+        <w:rPr>
+          <w:rFonts w:cstheme="minorHAnsi"/>
+        </w:rPr>
+        <w:t>sudo</w:t>
+      </w:r>
+      <w:proofErr w:type="spellEnd"/>
+      <w:proofErr w:type="gramEnd"/>
+      <w:r>
+        <w:rPr>
+          <w:rFonts w:cstheme="minorHAnsi"/>
+        </w:rPr>
+        <w:t xml:space="preserve"> apt-get upgrade</w:t>
+      </w:r>
+    </w:p>
+    <w:p>
+      <w:pPr>
+        <w:rPr>
+          <w:rFonts w:eastAsia="Times New Roman" w:cstheme="minorHAnsi"/>
           <w:sz w:val="20"/>
           <w:szCs w:val="20"/>
           <w:lang w:eastAsia="fr-CH"/>
@@ -58,7 +61,7 @@
       <w:proofErr w:type="gramStart"/>
       <w:r>
         <w:rPr>
-          <w:rFonts w:ascii="Courier New" w:eastAsia="Times New Roman" w:hAnsi="Courier New" w:cs="Courier New"/>
+          <w:rFonts w:eastAsia="Times New Roman" w:cstheme="minorHAnsi"/>
           <w:sz w:val="20"/>
           <w:szCs w:val="20"/>
           <w:lang w:eastAsia="fr-CH"/>
@@ -69,7 +72,7 @@
       <w:proofErr w:type="gramEnd"/>
       <w:r>
         <w:rPr>
-          <w:rFonts w:ascii="Courier New" w:eastAsia="Times New Roman" w:hAnsi="Courier New" w:cs="Courier New"/>
+          <w:rFonts w:eastAsia="Times New Roman" w:cstheme="minorHAnsi"/>
           <w:sz w:val="20"/>
           <w:szCs w:val="20"/>
           <w:lang w:eastAsia="fr-CH"/>
@@ -79,7 +82,7 @@
       <w:proofErr w:type="spellStart"/>
       <w:r>
         <w:rPr>
-          <w:rFonts w:ascii="Courier New" w:eastAsia="Times New Roman" w:hAnsi="Courier New" w:cs="Courier New"/>
+          <w:rFonts w:eastAsia="Times New Roman" w:cstheme="minorHAnsi"/>
           <w:sz w:val="20"/>
           <w:szCs w:val="20"/>
           <w:lang w:eastAsia="fr-CH"/>
@@ -89,7 +92,7 @@
       <w:proofErr w:type="spellEnd"/>
       <w:r>
         <w:rPr>
-          <w:rFonts w:ascii="Courier New" w:eastAsia="Times New Roman" w:hAnsi="Courier New" w:cs="Courier New"/>
+          <w:rFonts w:eastAsia="Times New Roman" w:cstheme="minorHAnsi"/>
           <w:sz w:val="20"/>
           <w:szCs w:val="20"/>
           <w:lang w:eastAsia="fr-CH"/>
@@ -99,7 +102,7 @@
       <w:proofErr w:type="spellStart"/>
       <w:r>
         <w:rPr>
-          <w:rFonts w:ascii="Courier New" w:eastAsia="Times New Roman" w:hAnsi="Courier New" w:cs="Courier New"/>
+          <w:rFonts w:eastAsia="Times New Roman" w:cstheme="minorHAnsi"/>
           <w:sz w:val="20"/>
           <w:szCs w:val="20"/>
           <w:lang w:eastAsia="fr-CH"/>
@@ -109,7 +112,7 @@
       <w:proofErr w:type="spellEnd"/>
       <w:r>
         <w:rPr>
-          <w:rFonts w:ascii="Courier New" w:eastAsia="Times New Roman" w:hAnsi="Courier New" w:cs="Courier New"/>
+          <w:rFonts w:eastAsia="Times New Roman" w:cstheme="minorHAnsi"/>
           <w:sz w:val="20"/>
           <w:szCs w:val="20"/>
           <w:lang w:eastAsia="fr-CH"/>
@@ -119,7 +122,7 @@
       <w:proofErr w:type="spellStart"/>
       <w:r>
         <w:rPr>
-          <w:rFonts w:ascii="Courier New" w:eastAsia="Times New Roman" w:hAnsi="Courier New" w:cs="Courier New"/>
+          <w:rFonts w:eastAsia="Times New Roman" w:cstheme="minorHAnsi"/>
           <w:sz w:val="20"/>
           <w:szCs w:val="20"/>
           <w:lang w:eastAsia="fr-CH"/>
@@ -129,7 +132,7 @@
       <w:proofErr w:type="spellEnd"/>
       <w:r>
         <w:rPr>
-          <w:rFonts w:ascii="Courier New" w:eastAsia="Times New Roman" w:hAnsi="Courier New" w:cs="Courier New"/>
+          <w:rFonts w:eastAsia="Times New Roman" w:cstheme="minorHAnsi"/>
           <w:sz w:val="20"/>
           <w:szCs w:val="20"/>
           <w:lang w:eastAsia="fr-CH"/>
@@ -137,221 +140,370 @@
         <w:t>-contrib</w:t>
       </w:r>
     </w:p>
-    <w:p/>
     <w:p>
+      <w:pPr>
+        <w:rPr>
+          <w:rFonts w:cstheme="minorHAnsi"/>
+        </w:rPr>
+      </w:pPr>
       <w:proofErr w:type="gramStart"/>
       <w:r>
+        <w:rPr>
+          <w:rFonts w:cstheme="minorHAnsi"/>
+        </w:rPr>
         <w:t>cd</w:t>
       </w:r>
       <w:proofErr w:type="gramEnd"/>
       <w:r>
+        <w:rPr>
+          <w:rFonts w:cstheme="minorHAnsi"/>
+        </w:rPr>
         <w:t xml:space="preserve"> /</w:t>
       </w:r>
       <w:proofErr w:type="spellStart"/>
       <w:r>
+        <w:rPr>
+          <w:rFonts w:cstheme="minorHAnsi"/>
+        </w:rPr>
         <w:t>etc</w:t>
       </w:r>
       <w:proofErr w:type="spellEnd"/>
       <w:r>
+        <w:rPr>
+          <w:rFonts w:cstheme="minorHAnsi"/>
+        </w:rPr>
         <w:t>/</w:t>
       </w:r>
       <w:proofErr w:type="spellStart"/>
       <w:r>
+        <w:rPr>
+          <w:rFonts w:cstheme="minorHAnsi"/>
+        </w:rPr>
         <w:t>postgresql</w:t>
       </w:r>
       <w:proofErr w:type="spellEnd"/>
       <w:r>
+        <w:rPr>
+          <w:rFonts w:cstheme="minorHAnsi"/>
+        </w:rPr>
         <w:t>/9.5/main/</w:t>
-      </w:r>
-    </w:p>
-    <w:p>
-      <w:proofErr w:type="spellStart"/>
-      <w:proofErr w:type="gramStart"/>
-      <w:r>
-        <w:t>sudo</w:t>
-      </w:r>
-      <w:proofErr w:type="spellEnd"/>
-      <w:proofErr w:type="gramEnd"/>
-      <w:r>
-        <w:t xml:space="preserve"> nano </w:t>
-      </w:r>
-      <w:proofErr w:type="spellStart"/>
-      <w:r>
-        <w:t>pg_hba.conf</w:t>
-      </w:r>
-      <w:proofErr w:type="spellEnd"/>
-    </w:p>
-    <w:p>
-      <w:r>
-        <w:t xml:space="preserve">Pour </w:t>
-      </w:r>
-      <w:r>
-        <w:t>accepter</w:t>
-      </w:r>
-      <w:r>
-        <w:t xml:space="preserve"> tous </w:t>
-      </w:r>
-      <w:r>
-        <w:t xml:space="preserve">les connexion ipv4 </w:t>
-      </w:r>
-      <w:r>
-        <w:t xml:space="preserve">ajouter </w:t>
-      </w:r>
-      <w:r>
-        <w:sym w:font="Wingdings" w:char="F0E0"/>
-      </w:r>
-      <w:r>
-        <w:t xml:space="preserve"> host    all             </w:t>
-      </w:r>
-      <w:proofErr w:type="spellStart"/>
-      <w:r>
-        <w:t>all</w:t>
-      </w:r>
-      <w:proofErr w:type="spellEnd"/>
-      <w:r>
-        <w:t xml:space="preserve">             0.0.0.0/0               md5</w:t>
       </w:r>
     </w:p>
     <w:p>
       <w:pPr>
-        <w:pStyle w:val="PrformatHTML"/>
+        <w:rPr>
+          <w:rFonts w:cstheme="minorHAnsi"/>
+        </w:rPr>
       </w:pPr>
-      <w:r>
-        <w:t xml:space="preserve"> </w:t>
-      </w:r>
-      <w:r>
-        <w:t xml:space="preserve">Ajouter dans le fichier </w:t>
-      </w:r>
       <w:proofErr w:type="spellStart"/>
       <w:proofErr w:type="gramStart"/>
       <w:r>
-        <w:t>postgresql.conf</w:t>
+        <w:rPr>
+          <w:rFonts w:cstheme="minorHAnsi"/>
+        </w:rPr>
+        <w:t>sudo</w:t>
       </w:r>
       <w:proofErr w:type="spellEnd"/>
       <w:proofErr w:type="gramEnd"/>
       <w:r>
-        <w:t xml:space="preserve"> </w:t>
-      </w:r>
-      <w:r>
-        <w:sym w:font="Wingdings" w:char="F0E0"/>
-      </w:r>
-      <w:r>
-        <w:t xml:space="preserve"> </w:t>
-      </w:r>
-      <w:proofErr w:type="spellStart"/>
-      <w:r>
-        <w:rPr>
-          <w:rStyle w:val="pln"/>
-        </w:rPr>
-        <w:t>listen_addresses</w:t>
-      </w:r>
-      <w:proofErr w:type="spellEnd"/>
-      <w:r>
-        <w:rPr>
-          <w:rStyle w:val="pln"/>
-        </w:rPr>
-        <w:t xml:space="preserve"> </w:t>
-      </w:r>
-      <w:r>
-        <w:rPr>
-          <w:rStyle w:val="pun"/>
-        </w:rPr>
-        <w:t>=</w:t>
-      </w:r>
-      <w:r>
-        <w:rPr>
-          <w:rStyle w:val="pln"/>
-        </w:rPr>
-        <w:t xml:space="preserve"> </w:t>
-      </w:r>
-      <w:r>
-        <w:rPr>
-          <w:rStyle w:val="str"/>
-        </w:rPr>
-        <w:t>'*'</w:t>
-      </w:r>
-    </w:p>
-    <w:p/>
-    <w:p>
-      <w:r>
-        <w:t>Pour lire toutes les adresses</w:t>
-      </w:r>
-    </w:p>
-    <w:p>
-      <w:r>
-        <w:t xml:space="preserve">Modifier le mot de passe de l’utilisateur </w:t>
-      </w:r>
-      <w:proofErr w:type="spellStart"/>
-      <w:r>
-        <w:t>postgres</w:t>
+        <w:rPr>
+          <w:rFonts w:cstheme="minorHAnsi"/>
+        </w:rPr>
+        <w:t xml:space="preserve"> nano </w:t>
+      </w:r>
+      <w:proofErr w:type="spellStart"/>
+      <w:r>
+        <w:rPr>
+          <w:rFonts w:cstheme="minorHAnsi"/>
+        </w:rPr>
+        <w:t>pg_hba.conf</w:t>
       </w:r>
       <w:proofErr w:type="spellEnd"/>
     </w:p>
     <w:p>
       <w:pPr>
-        <w:pStyle w:val="PrformatHTML"/>
+        <w:rPr>
+          <w:rFonts w:cstheme="minorHAnsi"/>
+        </w:rPr>
       </w:pPr>
-      <w:proofErr w:type="spellStart"/>
+      <w:r>
+        <w:rPr>
+          <w:rFonts w:cstheme="minorHAnsi"/>
+        </w:rPr>
+        <w:t>Ajoute de la</w:t>
+      </w:r>
+      <w:r>
+        <w:rPr>
+          <w:rFonts w:cstheme="minorHAnsi"/>
+        </w:rPr>
+        <w:t xml:space="preserve"> configuration suivante dans le fichier </w:t>
+      </w:r>
+      <w:proofErr w:type="spellStart"/>
+      <w:r>
+        <w:rPr>
+          <w:rFonts w:cstheme="minorHAnsi"/>
+        </w:rPr>
+        <w:t>pg_</w:t>
+      </w:r>
       <w:proofErr w:type="gramStart"/>
       <w:r>
         <w:rPr>
-          <w:rStyle w:val="CodeHTML"/>
-        </w:rPr>
-        <w:t>sudo</w:t>
+          <w:rFonts w:cstheme="minorHAnsi"/>
+        </w:rPr>
+        <w:t>hba.conf</w:t>
       </w:r>
       <w:proofErr w:type="spellEnd"/>
       <w:proofErr w:type="gramEnd"/>
       <w:r>
         <w:rPr>
-          <w:rStyle w:val="CodeHTML"/>
-        </w:rPr>
-        <w:t xml:space="preserve"> </w:t>
-      </w:r>
-      <w:proofErr w:type="spellStart"/>
-      <w:r>
-        <w:rPr>
-          <w:rStyle w:val="CodeHTML"/>
-        </w:rPr>
-        <w:t>passwd</w:t>
-      </w:r>
-      <w:proofErr w:type="spellEnd"/>
-      <w:r>
-        <w:rPr>
-          <w:rStyle w:val="CodeHTML"/>
-        </w:rPr>
-        <w:t xml:space="preserve"> </w:t>
-      </w:r>
-      <w:proofErr w:type="spellStart"/>
-      <w:r>
-        <w:rPr>
-          <w:rStyle w:val="CodeHTML"/>
-        </w:rPr>
-        <w:t>postgres</w:t>
-      </w:r>
-      <w:proofErr w:type="spellEnd"/>
-    </w:p>
-    <w:p/>
-    <w:p>
-      <w:proofErr w:type="gramStart"/>
-      <w:r>
-        <w:t>pour</w:t>
-      </w:r>
-      <w:proofErr w:type="gramEnd"/>
-      <w:r>
-        <w:t xml:space="preserve"> utiliser l’utilisateur </w:t>
-      </w:r>
-      <w:proofErr w:type="spellStart"/>
-      <w:r>
-        <w:t>postgresql</w:t>
-      </w:r>
-      <w:proofErr w:type="spellEnd"/>
-      <w:r>
-        <w:t xml:space="preserve"> utiliser la commande su</w:t>
+          <w:rFonts w:cstheme="minorHAnsi"/>
+        </w:rPr>
+        <w:t> :</w:t>
       </w:r>
     </w:p>
     <w:p>
+      <w:pPr>
+        <w:rPr>
+          <w:rFonts w:cstheme="minorHAnsi"/>
+        </w:rPr>
+      </w:pPr>
+      <w:proofErr w:type="gramStart"/>
+      <w:r>
+        <w:rPr>
+          <w:rFonts w:cstheme="minorHAnsi"/>
+        </w:rPr>
+        <w:t>host</w:t>
+      </w:r>
+      <w:proofErr w:type="gramEnd"/>
+      <w:r>
+        <w:rPr>
+          <w:rFonts w:cstheme="minorHAnsi"/>
+        </w:rPr>
+        <w:t xml:space="preserve">    all             </w:t>
+      </w:r>
+      <w:proofErr w:type="spellStart"/>
+      <w:r>
+        <w:rPr>
+          <w:rFonts w:cstheme="minorHAnsi"/>
+        </w:rPr>
+        <w:t>all</w:t>
+      </w:r>
+      <w:proofErr w:type="spellEnd"/>
+      <w:r>
+        <w:rPr>
+          <w:rFonts w:cstheme="minorHAnsi"/>
+        </w:rPr>
+        <w:t xml:space="preserve">             0.0.0.0/0               md5</w:t>
+      </w:r>
+    </w:p>
+    <w:p>
+      <w:pPr>
+        <w:rPr>
+          <w:rFonts w:cstheme="minorHAnsi"/>
+        </w:rPr>
+      </w:pPr>
+      <w:r>
+        <w:rPr>
+          <w:rFonts w:cstheme="minorHAnsi"/>
+        </w:rPr>
+        <w:t xml:space="preserve"> </w:t>
+      </w:r>
+      <w:r>
+        <w:rPr>
+          <w:rFonts w:cstheme="minorHAnsi"/>
+        </w:rPr>
+        <w:t xml:space="preserve">Ajouter </w:t>
+      </w:r>
+      <w:r>
+        <w:rPr>
+          <w:rFonts w:cstheme="minorHAnsi"/>
+        </w:rPr>
+        <w:t xml:space="preserve">de la ligne dans le fichier </w:t>
+      </w:r>
+      <w:proofErr w:type="spellStart"/>
+      <w:proofErr w:type="gramStart"/>
+      <w:r>
+        <w:rPr>
+          <w:rFonts w:cstheme="minorHAnsi"/>
+        </w:rPr>
+        <w:t>postgresql.conf</w:t>
+      </w:r>
+      <w:proofErr w:type="spellEnd"/>
+      <w:proofErr w:type="gramEnd"/>
+      <w:r>
+        <w:rPr>
+          <w:rFonts w:cstheme="minorHAnsi"/>
+        </w:rPr>
+        <w:t xml:space="preserve"> </w:t>
+      </w:r>
+      <w:proofErr w:type="spellStart"/>
+      <w:r>
+        <w:rPr>
+          <w:rFonts w:cstheme="minorHAnsi"/>
+        </w:rPr>
+        <w:t>au dessus</w:t>
+      </w:r>
+      <w:proofErr w:type="spellEnd"/>
+      <w:r>
+        <w:rPr>
+          <w:rFonts w:cstheme="minorHAnsi"/>
+        </w:rPr>
+        <w:t xml:space="preserve"> de la proposition par défaut </w:t>
+      </w:r>
+      <w:proofErr w:type="spellStart"/>
+      <w:r>
+        <w:rPr>
+          <w:rFonts w:cstheme="minorHAnsi"/>
+        </w:rPr>
+        <w:t>commanté</w:t>
+      </w:r>
+      <w:proofErr w:type="spellEnd"/>
+    </w:p>
+    <w:p>
+      <w:pPr>
+        <w:rPr>
+          <w:rFonts w:cstheme="minorHAnsi"/>
+        </w:rPr>
+      </w:pPr>
+      <w:proofErr w:type="spellStart"/>
+      <w:proofErr w:type="gramStart"/>
+      <w:r>
+        <w:rPr>
+          <w:rStyle w:val="pln"/>
+          <w:rFonts w:cstheme="minorHAnsi"/>
+        </w:rPr>
+        <w:t>listen</w:t>
+      </w:r>
+      <w:proofErr w:type="gramEnd"/>
+      <w:r>
+        <w:rPr>
+          <w:rStyle w:val="pln"/>
+          <w:rFonts w:cstheme="minorHAnsi"/>
+        </w:rPr>
+        <w:t>_addresses</w:t>
+      </w:r>
+      <w:proofErr w:type="spellEnd"/>
+      <w:r>
+        <w:rPr>
+          <w:rStyle w:val="pln"/>
+          <w:rFonts w:cstheme="minorHAnsi"/>
+        </w:rPr>
+        <w:t xml:space="preserve"> </w:t>
+      </w:r>
+      <w:r>
+        <w:rPr>
+          <w:rStyle w:val="pun"/>
+          <w:rFonts w:cstheme="minorHAnsi"/>
+        </w:rPr>
+        <w:t>=</w:t>
+      </w:r>
+      <w:r>
+        <w:rPr>
+          <w:rStyle w:val="pln"/>
+          <w:rFonts w:cstheme="minorHAnsi"/>
+        </w:rPr>
+        <w:t xml:space="preserve"> </w:t>
+      </w:r>
+      <w:r>
+        <w:rPr>
+          <w:rStyle w:val="str"/>
+          <w:rFonts w:cstheme="minorHAnsi"/>
+        </w:rPr>
+        <w:t>'*'</w:t>
+      </w:r>
+    </w:p>
+    <w:p>
+      <w:pPr>
+        <w:rPr>
+          <w:rFonts w:cstheme="minorHAnsi"/>
+        </w:rPr>
+      </w:pPr>
+      <w:r>
+        <w:rPr>
+          <w:rFonts w:cstheme="minorHAnsi"/>
+        </w:rPr>
+        <w:t xml:space="preserve">Modification du </w:t>
+      </w:r>
+      <w:proofErr w:type="spellStart"/>
+      <w:r>
+        <w:rPr>
+          <w:rFonts w:cstheme="minorHAnsi"/>
+        </w:rPr>
+        <w:t>mdp</w:t>
+      </w:r>
+      <w:proofErr w:type="spellEnd"/>
+      <w:r>
+        <w:rPr>
+          <w:rFonts w:cstheme="minorHAnsi"/>
+        </w:rPr>
+        <w:t xml:space="preserve"> de </w:t>
+      </w:r>
+      <w:r>
+        <w:rPr>
+          <w:rFonts w:cstheme="minorHAnsi"/>
+        </w:rPr>
+        <w:t xml:space="preserve">l’utilisateur </w:t>
+      </w:r>
+      <w:proofErr w:type="spellStart"/>
+      <w:r>
+        <w:rPr>
+          <w:rFonts w:cstheme="minorHAnsi"/>
+        </w:rPr>
+        <w:t>postgres</w:t>
+      </w:r>
+      <w:proofErr w:type="spellEnd"/>
+    </w:p>
+    <w:p>
+      <w:pPr>
+        <w:rPr>
+          <w:rFonts w:cstheme="minorHAnsi"/>
+        </w:rPr>
+      </w:pPr>
+      <w:proofErr w:type="spellStart"/>
+      <w:proofErr w:type="gramStart"/>
+      <w:r>
+        <w:rPr>
+          <w:rStyle w:val="CodeHTML"/>
+          <w:rFonts w:asciiTheme="minorHAnsi" w:eastAsiaTheme="minorHAnsi" w:hAnsiTheme="minorHAnsi" w:cstheme="minorHAnsi"/>
+        </w:rPr>
+        <w:t>sudo</w:t>
+      </w:r>
+      <w:proofErr w:type="spellEnd"/>
+      <w:proofErr w:type="gramEnd"/>
+      <w:r>
+        <w:rPr>
+          <w:rStyle w:val="CodeHTML"/>
+          <w:rFonts w:asciiTheme="minorHAnsi" w:eastAsiaTheme="minorHAnsi" w:hAnsiTheme="minorHAnsi" w:cstheme="minorHAnsi"/>
+        </w:rPr>
+        <w:t xml:space="preserve"> </w:t>
+      </w:r>
+      <w:proofErr w:type="spellStart"/>
+      <w:r>
+        <w:rPr>
+          <w:rStyle w:val="CodeHTML"/>
+          <w:rFonts w:asciiTheme="minorHAnsi" w:eastAsiaTheme="minorHAnsi" w:hAnsiTheme="minorHAnsi" w:cstheme="minorHAnsi"/>
+        </w:rPr>
+        <w:t>passwd</w:t>
+      </w:r>
+      <w:proofErr w:type="spellEnd"/>
+      <w:r>
+        <w:rPr>
+          <w:rStyle w:val="CodeHTML"/>
+          <w:rFonts w:asciiTheme="minorHAnsi" w:eastAsiaTheme="minorHAnsi" w:hAnsiTheme="minorHAnsi" w:cstheme="minorHAnsi"/>
+        </w:rPr>
+        <w:t xml:space="preserve"> </w:t>
+      </w:r>
+      <w:proofErr w:type="spellStart"/>
+      <w:r>
+        <w:rPr>
+          <w:rStyle w:val="CodeHTML"/>
+          <w:rFonts w:asciiTheme="minorHAnsi" w:eastAsiaTheme="minorHAnsi" w:hAnsiTheme="minorHAnsi" w:cstheme="minorHAnsi"/>
+        </w:rPr>
+        <w:t>postgres</w:t>
+      </w:r>
       <w:bookmarkStart w:id="0" w:name="_GoBack"/>
       <w:bookmarkEnd w:id="0"/>
+      <w:proofErr w:type="spellEnd"/>
     </w:p>
     <w:sectPr>
       <w:pgSz w:w="11906" w:h="16838"/>
@@ -486,6 +638,7 @@
     <w:lsdException w:name="HTML Sample" w:semiHidden="1" w:unhideWhenUsed="1"/>
     <w:lsdException w:name="HTML Typewriter" w:semiHidden="1" w:unhideWhenUsed="1"/>
     <w:lsdException w:name="HTML Variable" w:semiHidden="1" w:unhideWhenUsed="1"/>
+    <w:lsdException w:name="Normal Table" w:semiHidden="1" w:unhideWhenUsed="1"/>
     <w:lsdException w:name="annotation subject" w:semiHidden="1" w:unhideWhenUsed="1"/>
     <w:lsdException w:name="No List" w:semiHidden="1" w:unhideWhenUsed="1"/>
     <w:lsdException w:name="Outline List 1" w:semiHidden="1" w:unhideWhenUsed="1"/>
@@ -532,8 +685,10 @@
     <w:lsdException w:name="Table Subtle 2" w:semiHidden="1" w:unhideWhenUsed="1"/>
     <w:lsdException w:name="Table Web 1" w:semiHidden="1" w:unhideWhenUsed="1"/>
     <w:lsdException w:name="Table Web 2" w:semiHidden="1" w:unhideWhenUsed="1"/>
+    <w:lsdException w:name="Table Web 3" w:semiHidden="1" w:unhideWhenUsed="1"/>
     <w:lsdException w:name="Balloon Text" w:semiHidden="1" w:unhideWhenUsed="1"/>
     <w:lsdException w:name="Table Grid" w:uiPriority="39"/>
+    <w:lsdException w:name="Table Theme" w:semiHidden="1" w:unhideWhenUsed="1"/>
     <w:lsdException w:name="Placeholder Text" w:semiHidden="1"/>
     <w:lsdException w:name="No Spacing" w:uiPriority="1" w:qFormat="1"/>
     <w:lsdException w:name="Light Shading" w:uiPriority="60"/>
